--- a/25062019sawsanditin.docx
+++ b/25062019sawsanditin.docx
@@ -694,6 +694,14 @@
                 <w:bCs/>
               </w:rPr>
             </w:pPr>
+            <w:r>
+              <w:rPr>
+                <w:rFonts w:ascii="Arial" w:hAnsi="Arial" w:cs="Arial"/>
+                <w:b/>
+                <w:bCs/>
+              </w:rPr>
+              <w:t>26.6.2019</w:t>
+            </w:r>
           </w:p>
         </w:tc>
         <w:tc>
@@ -708,6 +716,66 @@
                 <w:bCs/>
               </w:rPr>
             </w:pPr>
+            <w:r>
+              <w:rPr>
+                <w:rFonts w:ascii="Arial" w:hAnsi="Arial" w:cs="Arial"/>
+                <w:b/>
+                <w:bCs/>
+              </w:rPr>
+              <w:t>1. Java Assignment(</w:t>
+            </w:r>
+            <w:proofErr w:type="spellStart"/>
+            <w:r>
+              <w:rPr>
+                <w:rFonts w:ascii="Arial" w:hAnsi="Arial" w:cs="Arial"/>
+                <w:b/>
+                <w:bCs/>
+              </w:rPr>
+              <w:t>Bizleap</w:t>
+            </w:r>
+            <w:proofErr w:type="spellEnd"/>
+            <w:r>
+              <w:rPr>
+                <w:rFonts w:ascii="Arial" w:hAnsi="Arial" w:cs="Arial"/>
+                <w:b/>
+                <w:bCs/>
+              </w:rPr>
+              <w:t xml:space="preserve"> Intern Project)</w:t>
+            </w:r>
+          </w:p>
+          <w:p>
+            <w:pPr>
+              <w:rPr>
+                <w:rFonts w:ascii="Arial" w:hAnsi="Arial" w:cs="Arial"/>
+                <w:b/>
+                <w:bCs/>
+              </w:rPr>
+            </w:pPr>
+            <w:r>
+              <w:rPr>
+                <w:rFonts w:ascii="Arial" w:hAnsi="Arial" w:cs="Arial"/>
+                <w:b/>
+                <w:bCs/>
+              </w:rPr>
+              <w:t>2. Code Review</w:t>
+            </w:r>
+          </w:p>
+          <w:p>
+            <w:pPr>
+              <w:rPr>
+                <w:rFonts w:ascii="Arial" w:hAnsi="Arial" w:cs="Arial"/>
+                <w:b/>
+                <w:bCs/>
+              </w:rPr>
+            </w:pPr>
+            <w:r>
+              <w:rPr>
+                <w:rFonts w:ascii="Arial" w:hAnsi="Arial" w:cs="Arial"/>
+                <w:b/>
+                <w:bCs/>
+              </w:rPr>
+              <w:t>3. Test SND Application with Test Script</w:t>
+            </w:r>
           </w:p>
         </w:tc>
         <w:tc>
@@ -723,6 +791,14 @@
                 <w:bCs/>
               </w:rPr>
             </w:pPr>
+            <w:r>
+              <w:rPr>
+                <w:rFonts w:ascii="Arial" w:hAnsi="Arial" w:cs="Arial"/>
+                <w:b/>
+                <w:bCs/>
+              </w:rPr>
+              <w:t>Done</w:t>
+            </w:r>
           </w:p>
         </w:tc>
         <w:tc>
@@ -961,6 +1037,7 @@
           <w:sz w:val="24"/>
           <w:szCs w:val="24"/>
         </w:rPr>
+        <w:lastRenderedPageBreak/>
         <w:t xml:space="preserve">Signature </w:t>
       </w:r>
       <w:r>
@@ -1565,7 +1642,7 @@
   <a:extraClrSchemeLst/>
   <a:extLst>
     <a:ext uri="{05A4C25C-085E-4340-85A3-A5531E510DB2}">
-      <thm15:themeFamily xmlns="" xmlns:thm15="http://schemas.microsoft.com/office/thememl/2012/main" name="Office Theme" id="{62F939B6-93AF-4DB8-9C6B-D6C7DFDC589F}" vid="{4A3C46E8-61CC-4603-A589-7422A47A8E4A}"/>
+      <thm15:themeFamily xmlns:thm15="http://schemas.microsoft.com/office/thememl/2012/main" xmlns="" name="Office Theme" id="{62F939B6-93AF-4DB8-9C6B-D6C7DFDC589F}" vid="{4A3C46E8-61CC-4603-A589-7422A47A8E4A}"/>
     </a:ext>
   </a:extLst>
 </a:theme>

--- a/25062019sawsanditin.docx
+++ b/25062019sawsanditin.docx
@@ -218,8 +218,8 @@
       <w:tblGrid>
         <w:gridCol w:w="760"/>
         <w:gridCol w:w="1645"/>
-        <w:gridCol w:w="4003"/>
-        <w:gridCol w:w="2787"/>
+        <w:gridCol w:w="4363"/>
+        <w:gridCol w:w="2427"/>
         <w:gridCol w:w="1448"/>
       </w:tblGrid>
       <w:tr>
@@ -286,7 +286,7 @@
         </w:tc>
         <w:tc>
           <w:tcPr>
-            <w:tcW w:w="4003" w:type="dxa"/>
+            <w:tcW w:w="4363" w:type="dxa"/>
           </w:tcPr>
           <w:p>
             <w:pPr>
@@ -315,7 +315,7 @@
         </w:tc>
         <w:tc>
           <w:tcPr>
-            <w:tcW w:w="2787" w:type="dxa"/>
+            <w:tcW w:w="2427" w:type="dxa"/>
           </w:tcPr>
           <w:p>
             <w:pPr>
@@ -423,7 +423,7 @@
         </w:tc>
         <w:tc>
           <w:tcPr>
-            <w:tcW w:w="4003" w:type="dxa"/>
+            <w:tcW w:w="4363" w:type="dxa"/>
           </w:tcPr>
           <w:p>
             <w:pPr>
@@ -445,7 +445,7 @@
         </w:tc>
         <w:tc>
           <w:tcPr>
-            <w:tcW w:w="2787" w:type="dxa"/>
+            <w:tcW w:w="2427" w:type="dxa"/>
           </w:tcPr>
           <w:p>
             <w:pPr>
@@ -526,7 +526,7 @@
         </w:tc>
         <w:tc>
           <w:tcPr>
-            <w:tcW w:w="4003" w:type="dxa"/>
+            <w:tcW w:w="4363" w:type="dxa"/>
           </w:tcPr>
           <w:p>
             <w:pPr>
@@ -617,7 +617,7 @@
         </w:tc>
         <w:tc>
           <w:tcPr>
-            <w:tcW w:w="2787" w:type="dxa"/>
+            <w:tcW w:w="2427" w:type="dxa"/>
           </w:tcPr>
           <w:p>
             <w:pPr>
@@ -706,7 +706,7 @@
         </w:tc>
         <w:tc>
           <w:tcPr>
-            <w:tcW w:w="4003" w:type="dxa"/>
+            <w:tcW w:w="4363" w:type="dxa"/>
           </w:tcPr>
           <w:p>
             <w:pPr>
@@ -780,7 +780,7 @@
         </w:tc>
         <w:tc>
           <w:tcPr>
-            <w:tcW w:w="2787" w:type="dxa"/>
+            <w:tcW w:w="2427" w:type="dxa"/>
           </w:tcPr>
           <w:p>
             <w:pPr>
@@ -859,35 +859,111 @@
                 <w:bCs/>
               </w:rPr>
             </w:pPr>
-          </w:p>
-        </w:tc>
-        <w:tc>
-          <w:tcPr>
-            <w:tcW w:w="4003" w:type="dxa"/>
-          </w:tcPr>
-          <w:p>
-            <w:pPr>
-              <w:rPr>
-                <w:rFonts w:ascii="Arial" w:hAnsi="Arial" w:cs="Arial"/>
-                <w:b/>
-                <w:bCs/>
-              </w:rPr>
-            </w:pPr>
-          </w:p>
-        </w:tc>
-        <w:tc>
-          <w:tcPr>
-            <w:tcW w:w="2787" w:type="dxa"/>
-          </w:tcPr>
-          <w:p>
-            <w:pPr>
-              <w:jc w:val="center"/>
-              <w:rPr>
-                <w:rFonts w:ascii="Arial" w:hAnsi="Arial" w:cs="Arial"/>
-                <w:b/>
-                <w:bCs/>
-              </w:rPr>
-            </w:pPr>
+            <w:r>
+              <w:rPr>
+                <w:rFonts w:ascii="Arial" w:hAnsi="Arial" w:cs="Arial"/>
+                <w:b/>
+                <w:bCs/>
+              </w:rPr>
+              <w:t>27.6.2019</w:t>
+            </w:r>
+          </w:p>
+        </w:tc>
+        <w:tc>
+          <w:tcPr>
+            <w:tcW w:w="4363" w:type="dxa"/>
+          </w:tcPr>
+          <w:p>
+            <w:pPr>
+              <w:rPr>
+                <w:rFonts w:ascii="Arial" w:hAnsi="Arial" w:cs="Arial"/>
+                <w:b/>
+                <w:bCs/>
+              </w:rPr>
+            </w:pPr>
+            <w:r>
+              <w:rPr>
+                <w:rFonts w:ascii="Arial" w:hAnsi="Arial" w:cs="Arial"/>
+                <w:b/>
+                <w:bCs/>
+              </w:rPr>
+              <w:t>1. Java Assignment(</w:t>
+            </w:r>
+            <w:proofErr w:type="spellStart"/>
+            <w:r>
+              <w:rPr>
+                <w:rFonts w:ascii="Arial" w:hAnsi="Arial" w:cs="Arial"/>
+                <w:b/>
+                <w:bCs/>
+              </w:rPr>
+              <w:t>Bizleap</w:t>
+            </w:r>
+            <w:proofErr w:type="spellEnd"/>
+            <w:r>
+              <w:rPr>
+                <w:rFonts w:ascii="Arial" w:hAnsi="Arial" w:cs="Arial"/>
+                <w:b/>
+                <w:bCs/>
+              </w:rPr>
+              <w:t xml:space="preserve"> Intern Project)</w:t>
+            </w:r>
+          </w:p>
+          <w:p>
+            <w:pPr>
+              <w:rPr>
+                <w:rFonts w:ascii="Arial" w:hAnsi="Arial" w:cs="Arial"/>
+                <w:b/>
+                <w:bCs/>
+              </w:rPr>
+            </w:pPr>
+            <w:r>
+              <w:rPr>
+                <w:rFonts w:ascii="Arial" w:hAnsi="Arial" w:cs="Arial"/>
+                <w:b/>
+                <w:bCs/>
+              </w:rPr>
+              <w:t>2. Code Review</w:t>
+            </w:r>
+          </w:p>
+          <w:p>
+            <w:pPr>
+              <w:rPr>
+                <w:rFonts w:ascii="Arial" w:hAnsi="Arial" w:cs="Arial"/>
+                <w:b/>
+                <w:bCs/>
+              </w:rPr>
+            </w:pPr>
+            <w:r>
+              <w:rPr>
+                <w:rFonts w:ascii="Arial" w:hAnsi="Arial" w:cs="Arial"/>
+                <w:b/>
+                <w:bCs/>
+              </w:rPr>
+              <w:t>3. Test SND Application with Test Script</w:t>
+            </w:r>
+          </w:p>
+        </w:tc>
+        <w:tc>
+          <w:tcPr>
+            <w:tcW w:w="2427" w:type="dxa"/>
+          </w:tcPr>
+          <w:p>
+            <w:pPr>
+              <w:jc w:val="center"/>
+              <w:rPr>
+                <w:rFonts w:ascii="Arial" w:hAnsi="Arial" w:cs="Arial"/>
+                <w:b/>
+                <w:bCs/>
+              </w:rPr>
+            </w:pPr>
+            <w:r>
+              <w:rPr>
+                <w:rFonts w:ascii="Arial" w:hAnsi="Arial" w:cs="Arial"/>
+                <w:b/>
+                <w:bCs/>
+              </w:rPr>
+              <w:t>Done</w:t>
+            </w:r>
           </w:p>
         </w:tc>
         <w:tc>
@@ -1004,6 +1080,7 @@
           <w:sz w:val="24"/>
           <w:szCs w:val="24"/>
         </w:rPr>
+        <w:lastRenderedPageBreak/>
         <w:t>Supervisor Name</w:t>
       </w:r>
       <w:r>
@@ -1037,7 +1114,6 @@
           <w:sz w:val="24"/>
           <w:szCs w:val="24"/>
         </w:rPr>
-        <w:lastRenderedPageBreak/>
         <w:t xml:space="preserve">Signature </w:t>
       </w:r>
       <w:r>
@@ -1642,7 +1718,7 @@
   <a:extraClrSchemeLst/>
   <a:extLst>
     <a:ext uri="{05A4C25C-085E-4340-85A3-A5531E510DB2}">
-      <thm15:themeFamily xmlns:thm15="http://schemas.microsoft.com/office/thememl/2012/main" xmlns="" name="Office Theme" id="{62F939B6-93AF-4DB8-9C6B-D6C7DFDC589F}" vid="{4A3C46E8-61CC-4603-A589-7422A47A8E4A}"/>
+      <thm15:themeFamily xmlns="" xmlns:thm15="http://schemas.microsoft.com/office/thememl/2012/main" name="Office Theme" id="{62F939B6-93AF-4DB8-9C6B-D6C7DFDC589F}" vid="{4A3C46E8-61CC-4603-A589-7422A47A8E4A}"/>
     </a:ext>
   </a:extLst>
 </a:theme>

--- a/25062019sawsanditin.docx
+++ b/25062019sawsanditin.docx
@@ -982,6 +982,353 @@
           </w:p>
         </w:tc>
       </w:tr>
+      <w:tr>
+        <w:trPr>
+          <w:trHeight w:val="849"/>
+        </w:trPr>
+        <w:tc>
+          <w:tcPr>
+            <w:tcW w:w="760" w:type="dxa"/>
+          </w:tcPr>
+          <w:p>
+            <w:pPr>
+              <w:jc w:val="center"/>
+              <w:rPr>
+                <w:rFonts w:ascii="Arial" w:hAnsi="Arial" w:cs="Arial"/>
+                <w:b/>
+                <w:bCs/>
+              </w:rPr>
+            </w:pPr>
+            <w:r>
+              <w:rPr>
+                <w:rFonts w:ascii="Arial" w:hAnsi="Arial" w:cs="Arial"/>
+                <w:b/>
+                <w:bCs/>
+              </w:rPr>
+              <w:t>5</w:t>
+            </w:r>
+          </w:p>
+        </w:tc>
+        <w:tc>
+          <w:tcPr>
+            <w:tcW w:w="1645" w:type="dxa"/>
+          </w:tcPr>
+          <w:p>
+            <w:pPr>
+              <w:jc w:val="center"/>
+              <w:rPr>
+                <w:rFonts w:ascii="Arial" w:hAnsi="Arial" w:cs="Arial"/>
+                <w:b/>
+                <w:bCs/>
+              </w:rPr>
+            </w:pPr>
+            <w:r>
+              <w:rPr>
+                <w:rFonts w:ascii="Arial" w:hAnsi="Arial" w:cs="Arial"/>
+                <w:b/>
+                <w:bCs/>
+              </w:rPr>
+              <w:t>28.6.2019</w:t>
+            </w:r>
+          </w:p>
+        </w:tc>
+        <w:tc>
+          <w:tcPr>
+            <w:tcW w:w="4363" w:type="dxa"/>
+          </w:tcPr>
+          <w:p>
+            <w:pPr>
+              <w:rPr>
+                <w:rFonts w:ascii="Arial" w:hAnsi="Arial" w:cs="Arial"/>
+                <w:b/>
+                <w:bCs/>
+              </w:rPr>
+            </w:pPr>
+            <w:r>
+              <w:rPr>
+                <w:rFonts w:ascii="Arial" w:hAnsi="Arial" w:cs="Arial"/>
+                <w:b/>
+                <w:bCs/>
+              </w:rPr>
+              <w:t>1. Java Assignment(</w:t>
+            </w:r>
+            <w:proofErr w:type="spellStart"/>
+            <w:r>
+              <w:rPr>
+                <w:rFonts w:ascii="Arial" w:hAnsi="Arial" w:cs="Arial"/>
+                <w:b/>
+                <w:bCs/>
+              </w:rPr>
+              <w:t>Bizleap</w:t>
+            </w:r>
+            <w:proofErr w:type="spellEnd"/>
+            <w:r>
+              <w:rPr>
+                <w:rFonts w:ascii="Arial" w:hAnsi="Arial" w:cs="Arial"/>
+                <w:b/>
+                <w:bCs/>
+              </w:rPr>
+              <w:t xml:space="preserve"> Intern Project)</w:t>
+            </w:r>
+          </w:p>
+          <w:p>
+            <w:pPr>
+              <w:rPr>
+                <w:rFonts w:ascii="Arial" w:hAnsi="Arial" w:cs="Arial"/>
+                <w:b/>
+                <w:bCs/>
+              </w:rPr>
+            </w:pPr>
+            <w:r>
+              <w:rPr>
+                <w:rFonts w:ascii="Arial" w:hAnsi="Arial" w:cs="Arial"/>
+                <w:b/>
+                <w:bCs/>
+              </w:rPr>
+              <w:t>2. Code Review</w:t>
+            </w:r>
+          </w:p>
+          <w:p>
+            <w:pPr>
+              <w:rPr>
+                <w:rFonts w:ascii="Arial" w:hAnsi="Arial" w:cs="Arial"/>
+                <w:b/>
+                <w:bCs/>
+              </w:rPr>
+            </w:pPr>
+            <w:r>
+              <w:rPr>
+                <w:rFonts w:ascii="Arial" w:hAnsi="Arial" w:cs="Arial"/>
+                <w:b/>
+                <w:bCs/>
+              </w:rPr>
+              <w:t>3. Project Assignment(Modified Entity)</w:t>
+            </w:r>
+          </w:p>
+          <w:p>
+            <w:pPr>
+              <w:rPr>
+                <w:rFonts w:ascii="Arial" w:hAnsi="Arial" w:cs="Arial"/>
+                <w:b/>
+                <w:bCs/>
+              </w:rPr>
+            </w:pPr>
+            <w:r>
+              <w:rPr>
+                <w:rFonts w:ascii="Arial" w:hAnsi="Arial" w:cs="Arial"/>
+                <w:b/>
+                <w:bCs/>
+              </w:rPr>
+              <w:t>4. Test SND Application with Test Script</w:t>
+            </w:r>
+          </w:p>
+          <w:p>
+            <w:pPr>
+              <w:rPr>
+                <w:rFonts w:ascii="Arial" w:hAnsi="Arial" w:cs="Arial"/>
+                <w:b/>
+                <w:bCs/>
+              </w:rPr>
+            </w:pPr>
+          </w:p>
+        </w:tc>
+        <w:tc>
+          <w:tcPr>
+            <w:tcW w:w="2427" w:type="dxa"/>
+          </w:tcPr>
+          <w:p>
+            <w:pPr>
+              <w:jc w:val="center"/>
+              <w:rPr>
+                <w:rFonts w:ascii="Arial" w:hAnsi="Arial" w:cs="Arial"/>
+                <w:b/>
+                <w:bCs/>
+              </w:rPr>
+            </w:pPr>
+            <w:r>
+              <w:rPr>
+                <w:rFonts w:ascii="Arial" w:hAnsi="Arial" w:cs="Arial"/>
+                <w:b/>
+                <w:bCs/>
+              </w:rPr>
+              <w:t>Done</w:t>
+            </w:r>
+          </w:p>
+        </w:tc>
+        <w:tc>
+          <w:tcPr>
+            <w:tcW w:w="1448" w:type="dxa"/>
+          </w:tcPr>
+          <w:p>
+            <w:pPr>
+              <w:jc w:val="center"/>
+              <w:rPr>
+                <w:rFonts w:ascii="Arial" w:hAnsi="Arial" w:cs="Arial"/>
+                <w:b/>
+                <w:bCs/>
+              </w:rPr>
+            </w:pPr>
+          </w:p>
+        </w:tc>
+      </w:tr>
+      <w:tr>
+        <w:trPr>
+          <w:trHeight w:val="849"/>
+        </w:trPr>
+        <w:tc>
+          <w:tcPr>
+            <w:tcW w:w="760" w:type="dxa"/>
+          </w:tcPr>
+          <w:p>
+            <w:pPr>
+              <w:jc w:val="center"/>
+              <w:rPr>
+                <w:rFonts w:ascii="Arial" w:hAnsi="Arial" w:cs="Arial"/>
+                <w:b/>
+                <w:bCs/>
+              </w:rPr>
+            </w:pPr>
+          </w:p>
+        </w:tc>
+        <w:tc>
+          <w:tcPr>
+            <w:tcW w:w="1645" w:type="dxa"/>
+          </w:tcPr>
+          <w:p>
+            <w:pPr>
+              <w:jc w:val="center"/>
+              <w:rPr>
+                <w:rFonts w:ascii="Arial" w:hAnsi="Arial" w:cs="Arial"/>
+                <w:b/>
+                <w:bCs/>
+              </w:rPr>
+            </w:pPr>
+          </w:p>
+        </w:tc>
+        <w:tc>
+          <w:tcPr>
+            <w:tcW w:w="4363" w:type="dxa"/>
+          </w:tcPr>
+          <w:p>
+            <w:pPr>
+              <w:rPr>
+                <w:rFonts w:ascii="Arial" w:hAnsi="Arial" w:cs="Arial"/>
+                <w:b/>
+                <w:bCs/>
+              </w:rPr>
+            </w:pPr>
+          </w:p>
+        </w:tc>
+        <w:tc>
+          <w:tcPr>
+            <w:tcW w:w="2427" w:type="dxa"/>
+          </w:tcPr>
+          <w:p>
+            <w:pPr>
+              <w:jc w:val="center"/>
+              <w:rPr>
+                <w:rFonts w:ascii="Arial" w:hAnsi="Arial" w:cs="Arial"/>
+                <w:b/>
+                <w:bCs/>
+              </w:rPr>
+            </w:pPr>
+          </w:p>
+        </w:tc>
+        <w:tc>
+          <w:tcPr>
+            <w:tcW w:w="1448" w:type="dxa"/>
+          </w:tcPr>
+          <w:p>
+            <w:pPr>
+              <w:jc w:val="center"/>
+              <w:rPr>
+                <w:rFonts w:ascii="Arial" w:hAnsi="Arial" w:cs="Arial"/>
+                <w:b/>
+                <w:bCs/>
+              </w:rPr>
+            </w:pPr>
+          </w:p>
+        </w:tc>
+      </w:tr>
+      <w:tr>
+        <w:trPr>
+          <w:trHeight w:val="849"/>
+        </w:trPr>
+        <w:tc>
+          <w:tcPr>
+            <w:tcW w:w="760" w:type="dxa"/>
+          </w:tcPr>
+          <w:p>
+            <w:pPr>
+              <w:jc w:val="center"/>
+              <w:rPr>
+                <w:rFonts w:ascii="Arial" w:hAnsi="Arial" w:cs="Arial"/>
+                <w:b/>
+                <w:bCs/>
+              </w:rPr>
+            </w:pPr>
+          </w:p>
+        </w:tc>
+        <w:tc>
+          <w:tcPr>
+            <w:tcW w:w="1645" w:type="dxa"/>
+          </w:tcPr>
+          <w:p>
+            <w:pPr>
+              <w:jc w:val="center"/>
+              <w:rPr>
+                <w:rFonts w:ascii="Arial" w:hAnsi="Arial" w:cs="Arial"/>
+                <w:b/>
+                <w:bCs/>
+              </w:rPr>
+            </w:pPr>
+          </w:p>
+        </w:tc>
+        <w:tc>
+          <w:tcPr>
+            <w:tcW w:w="4363" w:type="dxa"/>
+          </w:tcPr>
+          <w:p>
+            <w:pPr>
+              <w:rPr>
+                <w:rFonts w:ascii="Arial" w:hAnsi="Arial" w:cs="Arial"/>
+                <w:b/>
+                <w:bCs/>
+              </w:rPr>
+            </w:pPr>
+          </w:p>
+        </w:tc>
+        <w:tc>
+          <w:tcPr>
+            <w:tcW w:w="2427" w:type="dxa"/>
+          </w:tcPr>
+          <w:p>
+            <w:pPr>
+              <w:jc w:val="center"/>
+              <w:rPr>
+                <w:rFonts w:ascii="Arial" w:hAnsi="Arial" w:cs="Arial"/>
+                <w:b/>
+                <w:bCs/>
+              </w:rPr>
+            </w:pPr>
+          </w:p>
+        </w:tc>
+        <w:tc>
+          <w:tcPr>
+            <w:tcW w:w="1448" w:type="dxa"/>
+          </w:tcPr>
+          <w:p>
+            <w:pPr>
+              <w:jc w:val="center"/>
+              <w:rPr>
+                <w:rFonts w:ascii="Arial" w:hAnsi="Arial" w:cs="Arial"/>
+                <w:b/>
+                <w:bCs/>
+              </w:rPr>
+            </w:pPr>
+          </w:p>
+        </w:tc>
+      </w:tr>
     </w:tbl>
     <w:p>
       <w:pPr>
@@ -1080,7 +1427,6 @@
           <w:sz w:val="24"/>
           <w:szCs w:val="24"/>
         </w:rPr>
-        <w:lastRenderedPageBreak/>
         <w:t>Supervisor Name</w:t>
       </w:r>
       <w:r>
@@ -1718,7 +2064,7 @@
   <a:extraClrSchemeLst/>
   <a:extLst>
     <a:ext uri="{05A4C25C-085E-4340-85A3-A5531E510DB2}">
-      <thm15:themeFamily xmlns="" xmlns:thm15="http://schemas.microsoft.com/office/thememl/2012/main" name="Office Theme" id="{62F939B6-93AF-4DB8-9C6B-D6C7DFDC589F}" vid="{4A3C46E8-61CC-4603-A589-7422A47A8E4A}"/>
+      <thm15:themeFamily xmlns:thm15="http://schemas.microsoft.com/office/thememl/2012/main" xmlns="" name="Office Theme" id="{62F939B6-93AF-4DB8-9C6B-D6C7DFDC589F}" vid="{4A3C46E8-61CC-4603-A589-7422A47A8E4A}"/>
     </a:ext>
   </a:extLst>
 </a:theme>

--- a/25062019sawsanditin.docx
+++ b/25062019sawsanditin.docx
@@ -1188,6 +1188,14 @@
                 <w:bCs/>
               </w:rPr>
             </w:pPr>
+            <w:r>
+              <w:rPr>
+                <w:rFonts w:ascii="Arial" w:hAnsi="Arial" w:cs="Arial"/>
+                <w:b/>
+                <w:bCs/>
+              </w:rPr>
+              <w:t>6</w:t>
+            </w:r>
           </w:p>
         </w:tc>
         <w:tc>
@@ -1203,6 +1211,14 @@
                 <w:bCs/>
               </w:rPr>
             </w:pPr>
+            <w:r>
+              <w:rPr>
+                <w:rFonts w:ascii="Arial" w:hAnsi="Arial" w:cs="Arial"/>
+                <w:b/>
+                <w:bCs/>
+              </w:rPr>
+              <w:t>29.6.2019</w:t>
+            </w:r>
           </w:p>
         </w:tc>
         <w:tc>
@@ -1217,6 +1233,99 @@
                 <w:bCs/>
               </w:rPr>
             </w:pPr>
+            <w:r>
+              <w:rPr>
+                <w:rFonts w:ascii="Arial" w:hAnsi="Arial" w:cs="Arial"/>
+                <w:b/>
+                <w:bCs/>
+              </w:rPr>
+              <w:t>1. Java Assignment(</w:t>
+            </w:r>
+            <w:proofErr w:type="spellStart"/>
+            <w:r>
+              <w:rPr>
+                <w:rFonts w:ascii="Arial" w:hAnsi="Arial" w:cs="Arial"/>
+                <w:b/>
+                <w:bCs/>
+              </w:rPr>
+              <w:t>Bizleap</w:t>
+            </w:r>
+            <w:proofErr w:type="spellEnd"/>
+            <w:r>
+              <w:rPr>
+                <w:rFonts w:ascii="Arial" w:hAnsi="Arial" w:cs="Arial"/>
+                <w:b/>
+                <w:bCs/>
+              </w:rPr>
+              <w:t xml:space="preserve"> Intern Project)</w:t>
+            </w:r>
+          </w:p>
+          <w:p>
+            <w:pPr>
+              <w:rPr>
+                <w:rFonts w:ascii="Arial" w:hAnsi="Arial" w:cs="Arial"/>
+                <w:b/>
+                <w:bCs/>
+              </w:rPr>
+            </w:pPr>
+            <w:r>
+              <w:rPr>
+                <w:rFonts w:ascii="Arial" w:hAnsi="Arial" w:cs="Arial"/>
+                <w:b/>
+                <w:bCs/>
+              </w:rPr>
+              <w:t>2. Code Review</w:t>
+            </w:r>
+          </w:p>
+          <w:p>
+            <w:pPr>
+              <w:rPr>
+                <w:rFonts w:ascii="Arial" w:hAnsi="Arial" w:cs="Arial"/>
+                <w:b/>
+                <w:bCs/>
+              </w:rPr>
+            </w:pPr>
+            <w:r>
+              <w:rPr>
+                <w:rFonts w:ascii="Arial" w:hAnsi="Arial" w:cs="Arial"/>
+                <w:b/>
+                <w:bCs/>
+              </w:rPr>
+              <w:t>3.English Lecture</w:t>
+            </w:r>
+          </w:p>
+          <w:p>
+            <w:pPr>
+              <w:rPr>
+                <w:rFonts w:ascii="Arial" w:hAnsi="Arial" w:cs="Arial"/>
+                <w:b/>
+                <w:bCs/>
+              </w:rPr>
+            </w:pPr>
+            <w:r>
+              <w:rPr>
+                <w:rFonts w:ascii="Arial" w:hAnsi="Arial" w:cs="Arial"/>
+                <w:b/>
+                <w:bCs/>
+              </w:rPr>
+              <w:t>4</w:t>
+            </w:r>
+            <w:r>
+              <w:rPr>
+                <w:rFonts w:ascii="Arial" w:hAnsi="Arial" w:cs="Arial"/>
+                <w:b/>
+                <w:bCs/>
+              </w:rPr>
+              <w:t>. Project Assignment(Modified Entity</w:t>
+            </w:r>
+            <w:r>
+              <w:rPr>
+                <w:rFonts w:ascii="Arial" w:hAnsi="Arial" w:cs="Arial"/>
+                <w:b/>
+                <w:bCs/>
+              </w:rPr>
+              <w:t>)</w:t>
+            </w:r>
           </w:p>
         </w:tc>
         <w:tc>
@@ -1232,6 +1341,14 @@
                 <w:bCs/>
               </w:rPr>
             </w:pPr>
+            <w:r>
+              <w:rPr>
+                <w:rFonts w:ascii="Arial" w:hAnsi="Arial" w:cs="Arial"/>
+                <w:b/>
+                <w:bCs/>
+              </w:rPr>
+              <w:t>Done</w:t>
+            </w:r>
           </w:p>
         </w:tc>
         <w:tc>
@@ -1267,6 +1384,15 @@
                 <w:bCs/>
               </w:rPr>
             </w:pPr>
+            <w:r>
+              <w:rPr>
+                <w:rFonts w:ascii="Arial" w:hAnsi="Arial" w:cs="Arial"/>
+                <w:b/>
+                <w:bCs/>
+              </w:rPr>
+              <w:lastRenderedPageBreak/>
+              <w:t>7</w:t>
+            </w:r>
           </w:p>
         </w:tc>
         <w:tc>
@@ -1282,6 +1408,14 @@
                 <w:bCs/>
               </w:rPr>
             </w:pPr>
+            <w:r>
+              <w:rPr>
+                <w:rFonts w:ascii="Arial" w:hAnsi="Arial" w:cs="Arial"/>
+                <w:b/>
+                <w:bCs/>
+              </w:rPr>
+              <w:t>30.6.2019</w:t>
+            </w:r>
           </w:p>
         </w:tc>
         <w:tc>
@@ -1296,6 +1430,14 @@
                 <w:bCs/>
               </w:rPr>
             </w:pPr>
+            <w:r>
+              <w:rPr>
+                <w:rFonts w:ascii="Arial" w:hAnsi="Arial" w:cs="Arial"/>
+                <w:b/>
+                <w:bCs/>
+              </w:rPr>
+              <w:t>Holiday</w:t>
+            </w:r>
           </w:p>
         </w:tc>
         <w:tc>
